--- a/Sprint#5/Pruebas de inspección/Pruebas Inspección Sprint 5 RF-45 Reporte del invcolucramiento del personal según el ciclo lectivo.docx
+++ b/Sprint#5/Pruebas de inspección/Pruebas Inspección Sprint 5 RF-45 Reporte del invcolucramiento del personal según el ciclo lectivo.docx
@@ -58,12 +58,26 @@
         <w:rPr>
           <w:b/>
         </w:rPr>
-        <w:t xml:space="preserve">CÁTEDRA INGENIERIA DE SISTEMAS </w:t>
+        <w:t xml:space="preserve">CÁTEDRA </w:t>
+      </w:r>
+      <w:proofErr w:type="spellStart"/>
+      <w:r>
+        <w:rPr>
+          <w:b/>
+        </w:rPr>
+        <w:t>INGENIERIA</w:t>
+      </w:r>
+      <w:proofErr w:type="spellEnd"/>
+      <w:r>
+        <w:rPr>
+          <w:b/>
+        </w:rPr>
+        <w:t xml:space="preserve"> DE SISTEMAS </w:t>
       </w:r>
     </w:p>
     <w:p>
       <w:pPr>
-        <w:pStyle w:val="Heading2"/>
+        <w:pStyle w:val="Ttulo2"/>
         <w:jc w:val="center"/>
       </w:pPr>
       <w:r>
@@ -422,7 +436,45 @@
                 <w:rFonts w:asciiTheme="minorHAnsi" w:hAnsiTheme="minorHAnsi" w:cstheme="minorHAnsi"/>
                 <w:lang w:val="es-CR"/>
               </w:rPr>
-              <w:t>Stacy González Santamaría</w:t>
+              <w:t>Iván Esteban Chinchilla Córdoba</w:t>
+            </w:r>
+            <w:r>
+              <w:rPr>
+                <w:rFonts w:asciiTheme="minorHAnsi" w:hAnsiTheme="minorHAnsi" w:cstheme="minorHAnsi"/>
+                <w:lang w:val="es-CR"/>
+              </w:rPr>
+              <w:br/>
+              <w:t xml:space="preserve">David Aguilar Rojas </w:t>
+            </w:r>
+          </w:p>
+          <w:p>
+            <w:pPr>
+              <w:rPr>
+                <w:rFonts w:asciiTheme="minorHAnsi" w:hAnsiTheme="minorHAnsi" w:cstheme="minorHAnsi"/>
+                <w:lang w:val="es-CR"/>
+              </w:rPr>
+            </w:pPr>
+            <w:r>
+              <w:rPr>
+                <w:rFonts w:asciiTheme="minorHAnsi" w:hAnsiTheme="minorHAnsi" w:cstheme="minorHAnsi"/>
+                <w:lang w:val="es-CR"/>
+              </w:rPr>
+              <w:t>Stacy González Santa María</w:t>
+            </w:r>
+          </w:p>
+          <w:p>
+            <w:pPr>
+              <w:rPr>
+                <w:rFonts w:asciiTheme="minorHAnsi" w:hAnsiTheme="minorHAnsi" w:cstheme="minorHAnsi"/>
+                <w:lang w:val="es-CR"/>
+              </w:rPr>
+            </w:pPr>
+            <w:r>
+              <w:rPr>
+                <w:rFonts w:asciiTheme="minorHAnsi" w:hAnsiTheme="minorHAnsi" w:cstheme="minorHAnsi"/>
+                <w:lang w:val="es-CR"/>
+              </w:rPr>
+              <w:t>Oscar Alvarado Gutiérrez</w:t>
             </w:r>
           </w:p>
         </w:tc>
@@ -591,28 +643,7 @@
                 <w:rFonts w:asciiTheme="minorHAnsi" w:hAnsiTheme="minorHAnsi" w:cstheme="minorHAnsi"/>
                 <w:lang w:val="es-CR"/>
               </w:rPr>
-              <w:t>Detalle</w:t>
-            </w:r>
-            <w:r>
-              <w:rPr>
-                <w:rFonts w:asciiTheme="minorHAnsi" w:hAnsiTheme="minorHAnsi" w:cstheme="minorHAnsi"/>
-                <w:lang w:val="es-CR"/>
-              </w:rPr>
-              <w:t xml:space="preserve"> de </w:t>
-            </w:r>
-            <w:r>
-              <w:rPr>
-                <w:rFonts w:asciiTheme="minorHAnsi" w:hAnsiTheme="minorHAnsi" w:cstheme="minorHAnsi"/>
-                <w:lang w:val="es-CR"/>
-              </w:rPr>
-              <w:t xml:space="preserve">actividades </w:t>
-            </w:r>
-            <w:r>
-              <w:rPr>
-                <w:rFonts w:asciiTheme="minorHAnsi" w:hAnsiTheme="minorHAnsi" w:cstheme="minorHAnsi"/>
-                <w:lang w:val="es-CR"/>
-              </w:rPr>
-              <w:t>de promoción</w:t>
+              <w:t>Reporte del involucramiento del personal según el ciclo lectivo</w:t>
             </w:r>
             <w:r>
               <w:rPr>
@@ -694,7 +725,7 @@
     </w:p>
     <w:p>
       <w:pPr>
-        <w:pStyle w:val="Heading2"/>
+        <w:pStyle w:val="Ttulo2"/>
       </w:pPr>
       <w:r>
         <w:t>Lista 1, Heurísticas de Nielsen</w:t>
@@ -729,7 +760,7 @@
           </w:tcPr>
           <w:p>
             <w:pPr>
-              <w:pStyle w:val="ListParagraph"/>
+              <w:pStyle w:val="Prrafodelista"/>
               <w:numPr>
                 <w:ilvl w:val="0"/>
                 <w:numId w:val="30"/>
@@ -1113,6 +1144,7 @@
                 <w:rFonts w:asciiTheme="minorHAnsi" w:hAnsiTheme="minorHAnsi" w:cstheme="minorHAnsi"/>
                 <w:lang w:val="es-CR"/>
               </w:rPr>
+              <w:lastRenderedPageBreak/>
               <w:t>La terminología del menú es constante en todo el sitio o sistema</w:t>
             </w:r>
           </w:p>
@@ -1342,7 +1374,6 @@
                 <w:rFonts w:asciiTheme="minorHAnsi" w:hAnsiTheme="minorHAnsi" w:cstheme="minorHAnsi"/>
                 <w:lang w:val="es-CR"/>
               </w:rPr>
-              <w:lastRenderedPageBreak/>
               <w:t>Los enlaces cambian de color cuando se han visitado</w:t>
             </w:r>
           </w:p>
@@ -1446,7 +1477,7 @@
           </w:tcPr>
           <w:p>
             <w:pPr>
-              <w:pStyle w:val="ListParagraph"/>
+              <w:pStyle w:val="Prrafodelista"/>
               <w:numPr>
                 <w:ilvl w:val="0"/>
                 <w:numId w:val="30"/>
@@ -2765,7 +2796,24 @@
                 <w:rFonts w:asciiTheme="minorHAnsi" w:eastAsia="ff1" w:hAnsiTheme="minorHAnsi" w:cstheme="minorHAnsi"/>
                 <w:lang w:val="es-CR"/>
               </w:rPr>
-              <w:t>El nombre de los botones de un formulario es adecuado, aplicado a la acción, no general (Ej: Utilizar “Enviar” en vez de “OK”...)</w:t>
+              <w:lastRenderedPageBreak/>
+              <w:t>El nombre de los botones de un formulario es adecuado, aplicado a la acción, no general (</w:t>
+            </w:r>
+            <w:proofErr w:type="spellStart"/>
+            <w:r>
+              <w:rPr>
+                <w:rFonts w:asciiTheme="minorHAnsi" w:eastAsia="ff1" w:hAnsiTheme="minorHAnsi" w:cstheme="minorHAnsi"/>
+                <w:lang w:val="es-CR"/>
+              </w:rPr>
+              <w:t>Ej</w:t>
+            </w:r>
+            <w:proofErr w:type="spellEnd"/>
+            <w:r>
+              <w:rPr>
+                <w:rFonts w:asciiTheme="minorHAnsi" w:eastAsia="ff1" w:hAnsiTheme="minorHAnsi" w:cstheme="minorHAnsi"/>
+                <w:lang w:val="es-CR"/>
+              </w:rPr>
+              <w:t>: Utilizar “Enviar” en vez de “OK”...)</w:t>
             </w:r>
           </w:p>
         </w:tc>
@@ -2864,7 +2912,7 @@
           </w:tcPr>
           <w:p>
             <w:pPr>
-              <w:pStyle w:val="ListParagraph"/>
+              <w:pStyle w:val="Prrafodelista"/>
               <w:numPr>
                 <w:ilvl w:val="0"/>
                 <w:numId w:val="30"/>
@@ -4064,8 +4112,36 @@
                 <w:color w:val="auto"/>
                 <w:lang w:val="es-CR"/>
               </w:rPr>
-              <w:t>Los elementos más importantes son visibles sin scrolling en resoluciones 600x800</w:t>
-            </w:r>
+              <w:t xml:space="preserve">Los elementos más importantes son visibles sin </w:t>
+            </w:r>
+            <w:proofErr w:type="spellStart"/>
+            <w:r>
+              <w:rPr>
+                <w:rFonts w:asciiTheme="minorHAnsi" w:eastAsia="ff1" w:hAnsiTheme="minorHAnsi" w:cstheme="minorHAnsi"/>
+                <w:color w:val="auto"/>
+                <w:lang w:val="es-CR"/>
+              </w:rPr>
+              <w:t>scrolling</w:t>
+            </w:r>
+            <w:proofErr w:type="spellEnd"/>
+            <w:r>
+              <w:rPr>
+                <w:rFonts w:asciiTheme="minorHAnsi" w:eastAsia="ff1" w:hAnsiTheme="minorHAnsi" w:cstheme="minorHAnsi"/>
+                <w:color w:val="auto"/>
+                <w:lang w:val="es-CR"/>
+              </w:rPr>
+              <w:t xml:space="preserve"> en resoluciones </w:t>
+            </w:r>
+            <w:proofErr w:type="spellStart"/>
+            <w:r>
+              <w:rPr>
+                <w:rFonts w:asciiTheme="minorHAnsi" w:eastAsia="ff1" w:hAnsiTheme="minorHAnsi" w:cstheme="minorHAnsi"/>
+                <w:color w:val="auto"/>
+                <w:lang w:val="es-CR"/>
+              </w:rPr>
+              <w:t>600x800</w:t>
+            </w:r>
+            <w:proofErr w:type="spellEnd"/>
           </w:p>
         </w:tc>
         <w:tc>
@@ -4194,7 +4270,7 @@
           </w:tcPr>
           <w:p>
             <w:pPr>
-              <w:pStyle w:val="ListParagraph"/>
+              <w:pStyle w:val="Prrafodelista"/>
               <w:numPr>
                 <w:ilvl w:val="0"/>
                 <w:numId w:val="30"/>
@@ -5386,7 +5462,7 @@
           </w:tcPr>
           <w:p>
             <w:pPr>
-              <w:pStyle w:val="ListParagraph"/>
+              <w:pStyle w:val="Prrafodelista"/>
               <w:numPr>
                 <w:ilvl w:val="0"/>
                 <w:numId w:val="30"/>
@@ -5798,7 +5874,7 @@
           </w:tcPr>
           <w:p>
             <w:pPr>
-              <w:pStyle w:val="ListParagraph"/>
+              <w:pStyle w:val="Prrafodelista"/>
               <w:numPr>
                 <w:ilvl w:val="0"/>
                 <w:numId w:val="30"/>
@@ -6607,7 +6683,7 @@
           </w:tcPr>
           <w:p>
             <w:pPr>
-              <w:pStyle w:val="ListParagraph"/>
+              <w:pStyle w:val="Prrafodelista"/>
               <w:numPr>
                 <w:ilvl w:val="0"/>
                 <w:numId w:val="30"/>
@@ -7277,7 +7353,7 @@
           </w:tcPr>
           <w:p>
             <w:pPr>
-              <w:pStyle w:val="ListParagraph"/>
+              <w:pStyle w:val="Prrafodelista"/>
               <w:numPr>
                 <w:ilvl w:val="0"/>
                 <w:numId w:val="30"/>
@@ -8987,7 +9063,7 @@
           </w:tcPr>
           <w:p>
             <w:pPr>
-              <w:pStyle w:val="ListParagraph"/>
+              <w:pStyle w:val="Prrafodelista"/>
               <w:numPr>
                 <w:ilvl w:val="0"/>
                 <w:numId w:val="30"/>
@@ -9641,7 +9717,7 @@
           </w:tcPr>
           <w:p>
             <w:pPr>
-              <w:pStyle w:val="ListParagraph"/>
+              <w:pStyle w:val="Prrafodelista"/>
               <w:numPr>
                 <w:ilvl w:val="0"/>
                 <w:numId w:val="30"/>
@@ -10561,7 +10637,7 @@
     </w:p>
     <w:p>
       <w:pPr>
-        <w:pStyle w:val="Heading2"/>
+        <w:pStyle w:val="Ttulo2"/>
       </w:pPr>
       <w:r>
         <w:lastRenderedPageBreak/>
@@ -10753,6 +10829,7 @@
                 <w:lang w:val="es-CR"/>
               </w:rPr>
             </w:pPr>
+            <w:proofErr w:type="spellStart"/>
             <w:r>
               <w:rPr>
                 <w:b/>
@@ -10760,6 +10837,7 @@
               </w:rPr>
               <w:t>NA</w:t>
             </w:r>
+            <w:proofErr w:type="spellEnd"/>
           </w:p>
         </w:tc>
         <w:tc>
@@ -10973,8 +11051,18 @@
                 <w:color w:val="auto"/>
                 <w:lang w:val="es-CR"/>
               </w:rPr>
-              <w:t xml:space="preserve"> fuentes son legibles y tienen un tamaño suﬁciente</w:t>
-            </w:r>
+              <w:t xml:space="preserve"> fuentes son legibles y tienen un tamaño </w:t>
+            </w:r>
+            <w:proofErr w:type="spellStart"/>
+            <w:r>
+              <w:rPr>
+                <w:rFonts w:asciiTheme="minorHAnsi" w:hAnsiTheme="minorHAnsi" w:cstheme="minorHAnsi"/>
+                <w:color w:val="auto"/>
+                <w:lang w:val="es-CR"/>
+              </w:rPr>
+              <w:t>suﬁciente</w:t>
+            </w:r>
+            <w:proofErr w:type="spellEnd"/>
           </w:p>
         </w:tc>
         <w:tc>
@@ -11082,7 +11170,7 @@
           </w:tcPr>
           <w:p>
             <w:pPr>
-              <w:pStyle w:val="ListParagraph"/>
+              <w:pStyle w:val="Prrafodelista"/>
               <w:numPr>
                 <w:ilvl w:val="0"/>
                 <w:numId w:val="29"/>
@@ -11099,7 +11187,61 @@
                 <w:color w:val="auto"/>
                 <w:lang w:val="es-CR"/>
               </w:rPr>
-              <w:t>Durante la ejecución de tareas el sitio muestra robustez y todas las características clave funcionan bien (e.g. no hay errores javascript, errores CGI o links rotos).</w:t>
+              <w:t>Durante la ejecución de tareas el sitio muestra robustez y todas las características clave funcionan bien (</w:t>
+            </w:r>
+            <w:proofErr w:type="spellStart"/>
+            <w:r>
+              <w:rPr>
+                <w:rFonts w:asciiTheme="minorHAnsi" w:hAnsiTheme="minorHAnsi" w:cstheme="minorHAnsi"/>
+                <w:color w:val="auto"/>
+                <w:lang w:val="es-CR"/>
+              </w:rPr>
+              <w:t>e.g</w:t>
+            </w:r>
+            <w:proofErr w:type="spellEnd"/>
+            <w:r>
+              <w:rPr>
+                <w:rFonts w:asciiTheme="minorHAnsi" w:hAnsiTheme="minorHAnsi" w:cstheme="minorHAnsi"/>
+                <w:color w:val="auto"/>
+                <w:lang w:val="es-CR"/>
+              </w:rPr>
+              <w:t xml:space="preserve">. no hay errores </w:t>
+            </w:r>
+            <w:proofErr w:type="spellStart"/>
+            <w:r>
+              <w:rPr>
+                <w:rFonts w:asciiTheme="minorHAnsi" w:hAnsiTheme="minorHAnsi" w:cstheme="minorHAnsi"/>
+                <w:color w:val="auto"/>
+                <w:lang w:val="es-CR"/>
+              </w:rPr>
+              <w:t>javascript</w:t>
+            </w:r>
+            <w:proofErr w:type="spellEnd"/>
+            <w:r>
+              <w:rPr>
+                <w:rFonts w:asciiTheme="minorHAnsi" w:hAnsiTheme="minorHAnsi" w:cstheme="minorHAnsi"/>
+                <w:color w:val="auto"/>
+                <w:lang w:val="es-CR"/>
+              </w:rPr>
+              <w:t xml:space="preserve">, errores </w:t>
+            </w:r>
+            <w:proofErr w:type="spellStart"/>
+            <w:r>
+              <w:rPr>
+                <w:rFonts w:asciiTheme="minorHAnsi" w:hAnsiTheme="minorHAnsi" w:cstheme="minorHAnsi"/>
+                <w:color w:val="auto"/>
+                <w:lang w:val="es-CR"/>
+              </w:rPr>
+              <w:t>CGI</w:t>
+            </w:r>
+            <w:proofErr w:type="spellEnd"/>
+            <w:r>
+              <w:rPr>
+                <w:rFonts w:asciiTheme="minorHAnsi" w:hAnsiTheme="minorHAnsi" w:cstheme="minorHAnsi"/>
+                <w:color w:val="auto"/>
+                <w:lang w:val="es-CR"/>
+              </w:rPr>
+              <w:t xml:space="preserve"> o links rotos).</w:t>
             </w:r>
           </w:p>
         </w:tc>
@@ -11365,7 +11507,25 @@
                 <w:color w:val="auto"/>
                 <w:lang w:val="es-CR"/>
               </w:rPr>
-              <w:t>El sitio requiere muy poco desplazamiento y uso de “clicks”.</w:t>
+              <w:t>El sitio requiere muy poco desplazamiento y uso de “</w:t>
+            </w:r>
+            <w:proofErr w:type="spellStart"/>
+            <w:r>
+              <w:rPr>
+                <w:rFonts w:asciiTheme="minorHAnsi" w:hAnsiTheme="minorHAnsi" w:cstheme="minorHAnsi"/>
+                <w:color w:val="auto"/>
+                <w:lang w:val="es-CR"/>
+              </w:rPr>
+              <w:t>clicks</w:t>
+            </w:r>
+            <w:proofErr w:type="spellEnd"/>
+            <w:r>
+              <w:rPr>
+                <w:rFonts w:asciiTheme="minorHAnsi" w:hAnsiTheme="minorHAnsi" w:cstheme="minorHAnsi"/>
+                <w:color w:val="auto"/>
+                <w:lang w:val="es-CR"/>
+              </w:rPr>
+              <w:t>”.</w:t>
             </w:r>
           </w:p>
         </w:tc>
@@ -11490,7 +11650,25 @@
                 <w:color w:val="auto"/>
                 <w:lang w:val="es-CR"/>
               </w:rPr>
-              <w:t>El feedback informa  cu</w:t>
+              <w:t xml:space="preserve">El </w:t>
+            </w:r>
+            <w:proofErr w:type="spellStart"/>
+            <w:r>
+              <w:rPr>
+                <w:rFonts w:asciiTheme="minorHAnsi" w:hAnsiTheme="minorHAnsi" w:cstheme="minorHAnsi"/>
+                <w:color w:val="auto"/>
+                <w:lang w:val="es-CR"/>
+              </w:rPr>
+              <w:t>feedback</w:t>
+            </w:r>
+            <w:proofErr w:type="spellEnd"/>
+            <w:r>
+              <w:rPr>
+                <w:rFonts w:asciiTheme="minorHAnsi" w:hAnsiTheme="minorHAnsi" w:cstheme="minorHAnsi"/>
+                <w:color w:val="auto"/>
+                <w:lang w:val="es-CR"/>
+              </w:rPr>
+              <w:t xml:space="preserve"> informa  cu</w:t>
             </w:r>
             <w:r>
               <w:rPr>
@@ -12262,6 +12440,7 @@
                 <w:lang w:val="es-CR"/>
               </w:rPr>
             </w:pPr>
+            <w:proofErr w:type="spellStart"/>
             <w:r>
               <w:rPr>
                 <w:b/>
@@ -12269,6 +12448,7 @@
               </w:rPr>
               <w:t>NA</w:t>
             </w:r>
+            <w:proofErr w:type="spellEnd"/>
           </w:p>
         </w:tc>
         <w:tc>
@@ -12331,7 +12511,25 @@
                 <w:color w:val="auto"/>
                 <w:lang w:val="es-CR"/>
               </w:rPr>
-              <w:t>El contenido está actualizado, autorizado y es ﬁable.</w:t>
+              <w:t xml:space="preserve">El contenido está actualizado, autorizado y es </w:t>
+            </w:r>
+            <w:proofErr w:type="spellStart"/>
+            <w:r>
+              <w:rPr>
+                <w:rFonts w:asciiTheme="minorHAnsi" w:hAnsiTheme="minorHAnsi" w:cstheme="minorHAnsi"/>
+                <w:color w:val="auto"/>
+                <w:lang w:val="es-CR"/>
+              </w:rPr>
+              <w:t>ﬁable</w:t>
+            </w:r>
+            <w:proofErr w:type="spellEnd"/>
+            <w:r>
+              <w:rPr>
+                <w:rFonts w:asciiTheme="minorHAnsi" w:hAnsiTheme="minorHAnsi" w:cstheme="minorHAnsi"/>
+                <w:color w:val="auto"/>
+                <w:lang w:val="es-CR"/>
+              </w:rPr>
+              <w:t>.</w:t>
             </w:r>
           </w:p>
           <w:p>
@@ -13497,6 +13695,7 @@
                 <w:lang w:val="es-CR"/>
               </w:rPr>
             </w:pPr>
+            <w:proofErr w:type="spellStart"/>
             <w:r>
               <w:rPr>
                 <w:b/>
@@ -13504,6 +13703,7 @@
               </w:rPr>
               <w:t>NA</w:t>
             </w:r>
+            <w:proofErr w:type="spellEnd"/>
           </w:p>
         </w:tc>
         <w:tc>
@@ -15075,7 +15275,7 @@
           </w:tcPr>
           <w:p>
             <w:pPr>
-              <w:pStyle w:val="ListParagraph"/>
+              <w:pStyle w:val="Prrafodelista"/>
               <w:numPr>
                 <w:ilvl w:val="0"/>
                 <w:numId w:val="32"/>
@@ -15092,7 +15292,25 @@
                 <w:color w:val="auto"/>
                 <w:lang w:val="es-CR"/>
               </w:rPr>
-              <w:t>Los términos usados para la navegación de los ítems y links no son ambiguos ni especíﬁcos de una región</w:t>
+              <w:t xml:space="preserve">Los términos usados para la navegación de los ítems y links no son ambiguos ni </w:t>
+            </w:r>
+            <w:proofErr w:type="spellStart"/>
+            <w:r>
+              <w:rPr>
+                <w:rFonts w:asciiTheme="minorHAnsi" w:hAnsiTheme="minorHAnsi" w:cstheme="minorHAnsi"/>
+                <w:color w:val="auto"/>
+                <w:lang w:val="es-CR"/>
+              </w:rPr>
+              <w:t>especíﬁcos</w:t>
+            </w:r>
+            <w:proofErr w:type="spellEnd"/>
+            <w:r>
+              <w:rPr>
+                <w:rFonts w:asciiTheme="minorHAnsi" w:hAnsiTheme="minorHAnsi" w:cstheme="minorHAnsi"/>
+                <w:color w:val="auto"/>
+                <w:lang w:val="es-CR"/>
+              </w:rPr>
+              <w:t xml:space="preserve"> de una región</w:t>
             </w:r>
           </w:p>
         </w:tc>
@@ -15201,7 +15419,7 @@
           </w:tcPr>
           <w:p>
             <w:pPr>
-              <w:pStyle w:val="ListParagraph"/>
+              <w:pStyle w:val="Prrafodelista"/>
               <w:numPr>
                 <w:ilvl w:val="0"/>
                 <w:numId w:val="32"/>
@@ -15218,7 +15436,25 @@
                 <w:color w:val="auto"/>
                 <w:lang w:val="es-CR"/>
               </w:rPr>
-              <w:t>Existe un cambio visible cuando el ratón apunta a algo “clickeable” (excluyendo los cambios de cursor).</w:t>
+              <w:t>Existe un cambio visible cuando el ratón apunta a algo “</w:t>
+            </w:r>
+            <w:proofErr w:type="spellStart"/>
+            <w:r>
+              <w:rPr>
+                <w:rFonts w:asciiTheme="minorHAnsi" w:hAnsiTheme="minorHAnsi" w:cstheme="minorHAnsi"/>
+                <w:color w:val="auto"/>
+                <w:lang w:val="es-CR"/>
+              </w:rPr>
+              <w:t>clickeable</w:t>
+            </w:r>
+            <w:proofErr w:type="spellEnd"/>
+            <w:r>
+              <w:rPr>
+                <w:rFonts w:asciiTheme="minorHAnsi" w:hAnsiTheme="minorHAnsi" w:cstheme="minorHAnsi"/>
+                <w:color w:val="auto"/>
+                <w:lang w:val="es-CR"/>
+              </w:rPr>
+              <w:t>” (excluyendo los cambios de cursor).</w:t>
             </w:r>
           </w:p>
         </w:tc>
@@ -15327,7 +15563,7 @@
           </w:tcPr>
           <w:p>
             <w:pPr>
-              <w:pStyle w:val="ListParagraph"/>
+              <w:pStyle w:val="Prrafodelista"/>
               <w:numPr>
                 <w:ilvl w:val="0"/>
                 <w:numId w:val="32"/>
@@ -15453,7 +15689,7 @@
           </w:tcPr>
           <w:p>
             <w:pPr>
-              <w:pStyle w:val="ListParagraph"/>
+              <w:pStyle w:val="Prrafodelista"/>
               <w:numPr>
                 <w:ilvl w:val="0"/>
                 <w:numId w:val="32"/>
@@ -15475,7 +15711,7 @@
           </w:p>
           <w:p>
             <w:pPr>
-              <w:pStyle w:val="ListParagraph"/>
+              <w:pStyle w:val="Prrafodelista"/>
               <w:numPr>
                 <w:ilvl w:val="0"/>
                 <w:numId w:val="32"/>
@@ -15601,7 +15837,7 @@
           </w:tcPr>
           <w:p>
             <w:pPr>
-              <w:pStyle w:val="ListParagraph"/>
+              <w:pStyle w:val="Prrafodelista"/>
               <w:numPr>
                 <w:ilvl w:val="0"/>
                 <w:numId w:val="32"/>
@@ -15618,7 +15854,25 @@
                 <w:color w:val="auto"/>
                 <w:lang w:val="es-CR"/>
               </w:rPr>
-              <w:t>Hacer click en el botón “Regresar” siempre lleva al usuario de vuelta a la página de donde vino.</w:t>
+              <w:t xml:space="preserve">Hacer </w:t>
+            </w:r>
+            <w:proofErr w:type="spellStart"/>
+            <w:r>
+              <w:rPr>
+                <w:rFonts w:asciiTheme="minorHAnsi" w:hAnsiTheme="minorHAnsi" w:cstheme="minorHAnsi"/>
+                <w:color w:val="auto"/>
+                <w:lang w:val="es-CR"/>
+              </w:rPr>
+              <w:t>click</w:t>
+            </w:r>
+            <w:proofErr w:type="spellEnd"/>
+            <w:r>
+              <w:rPr>
+                <w:rFonts w:asciiTheme="minorHAnsi" w:hAnsiTheme="minorHAnsi" w:cstheme="minorHAnsi"/>
+                <w:color w:val="auto"/>
+                <w:lang w:val="es-CR"/>
+              </w:rPr>
+              <w:t xml:space="preserve"> en el botón “Regresar” siempre lleva al usuario de vuelta a la página de donde vino.</w:t>
             </w:r>
           </w:p>
         </w:tc>
@@ -15727,7 +15981,7 @@
           </w:tcPr>
           <w:p>
             <w:pPr>
-              <w:pStyle w:val="ListParagraph"/>
+              <w:pStyle w:val="Prrafodelista"/>
               <w:numPr>
                 <w:ilvl w:val="0"/>
                 <w:numId w:val="32"/>
@@ -15749,7 +16003,7 @@
           </w:p>
           <w:p>
             <w:pPr>
-              <w:pStyle w:val="ListParagraph"/>
+              <w:pStyle w:val="Prrafodelista"/>
               <w:numPr>
                 <w:ilvl w:val="0"/>
                 <w:numId w:val="32"/>
@@ -15875,7 +16129,7 @@
           </w:tcPr>
           <w:p>
             <w:pPr>
-              <w:pStyle w:val="ListParagraph"/>
+              <w:pStyle w:val="Prrafodelista"/>
               <w:numPr>
                 <w:ilvl w:val="0"/>
                 <w:numId w:val="32"/>
@@ -16071,8 +16325,21 @@
                 <w:szCs w:val="28"/>
                 <w:lang w:val="es-CR"/>
               </w:rPr>
-              <w:t>ntrol y Feedback</w:t>
-            </w:r>
+              <w:t xml:space="preserve">ntrol y </w:t>
+            </w:r>
+            <w:proofErr w:type="spellStart"/>
+            <w:r>
+              <w:rPr>
+                <w:rFonts w:asciiTheme="minorHAnsi" w:eastAsia="ff5" w:hAnsiTheme="minorHAnsi" w:cstheme="minorHAnsi"/>
+                <w:b/>
+                <w:color w:val="auto"/>
+                <w:sz w:val="28"/>
+                <w:szCs w:val="28"/>
+                <w:lang w:val="es-CR"/>
+              </w:rPr>
+              <w:t>Feedback</w:t>
+            </w:r>
+            <w:proofErr w:type="spellEnd"/>
             <w:r>
               <w:rPr>
                 <w:b/>
@@ -16156,6 +16423,7 @@
                 <w:lang w:val="es-CR"/>
               </w:rPr>
             </w:pPr>
+            <w:proofErr w:type="spellStart"/>
             <w:r>
               <w:rPr>
                 <w:b/>
@@ -16163,6 +16431,7 @@
               </w:rPr>
               <w:t>NA</w:t>
             </w:r>
+            <w:proofErr w:type="spellEnd"/>
           </w:p>
         </w:tc>
         <w:tc>
@@ -16334,7 +16603,7 @@
           </w:tcPr>
           <w:p>
             <w:pPr>
-              <w:pStyle w:val="ListParagraph"/>
+              <w:pStyle w:val="Prrafodelista"/>
               <w:numPr>
                 <w:ilvl w:val="0"/>
                 <w:numId w:val="33"/>
@@ -16351,7 +16620,25 @@
                 <w:color w:val="auto"/>
                 <w:lang w:val="es-CR"/>
               </w:rPr>
-              <w:t>Se evita de forma general el uso de elementos que restringen la libertad y el control del usuario sobre la interfaz (pop-up, ventanas a pantalla Completa, animaciones que requieren plugins especiales y no tienen una forma de ‘saltarlas’,</w:t>
+              <w:t xml:space="preserve">Se evita de forma general el uso de elementos que restringen la libertad y el control del usuario sobre la interfaz (pop-up, ventanas a pantalla Completa, animaciones que requieren </w:t>
+            </w:r>
+            <w:proofErr w:type="spellStart"/>
+            <w:r>
+              <w:rPr>
+                <w:rFonts w:asciiTheme="minorHAnsi" w:hAnsiTheme="minorHAnsi" w:cstheme="minorHAnsi"/>
+                <w:color w:val="auto"/>
+                <w:lang w:val="es-CR"/>
+              </w:rPr>
+              <w:t>plugins</w:t>
+            </w:r>
+            <w:proofErr w:type="spellEnd"/>
+            <w:r>
+              <w:rPr>
+                <w:rFonts w:asciiTheme="minorHAnsi" w:hAnsiTheme="minorHAnsi" w:cstheme="minorHAnsi"/>
+                <w:color w:val="auto"/>
+                <w:lang w:val="es-CR"/>
+              </w:rPr>
+              <w:t xml:space="preserve"> especiales y no tienen una forma de ‘saltarlas’,</w:t>
             </w:r>
             <w:r>
               <w:rPr>
@@ -16618,7 +16905,25 @@
                 <w:lang w:val="es-CR"/>
               </w:rPr>
               <w:lastRenderedPageBreak/>
-              <w:t>Es posible deshacer una acción ya ﬁnalizada siempre que sea una opción funcional y operativa..</w:t>
+              <w:t xml:space="preserve">Es posible deshacer una acción ya </w:t>
+            </w:r>
+            <w:proofErr w:type="spellStart"/>
+            <w:r>
+              <w:rPr>
+                <w:rFonts w:asciiTheme="minorHAnsi" w:hAnsiTheme="minorHAnsi" w:cstheme="minorHAnsi"/>
+                <w:color w:val="auto"/>
+                <w:lang w:val="es-CR"/>
+              </w:rPr>
+              <w:t>ﬁnalizada</w:t>
+            </w:r>
+            <w:proofErr w:type="spellEnd"/>
+            <w:r>
+              <w:rPr>
+                <w:rFonts w:asciiTheme="minorHAnsi" w:hAnsiTheme="minorHAnsi" w:cstheme="minorHAnsi"/>
+                <w:color w:val="auto"/>
+                <w:lang w:val="es-CR"/>
+              </w:rPr>
+              <w:t xml:space="preserve"> siempre que sea una opción funcional y operativa..</w:t>
             </w:r>
           </w:p>
         </w:tc>
@@ -16879,7 +17184,25 @@
                 <w:color w:val="auto"/>
                 <w:lang w:val="es-CR"/>
               </w:rPr>
-              <w:t>Existe una salida de la página, del proceso o de la estructura de la información: desconectar, cancelar, inicio,etc.</w:t>
+              <w:t xml:space="preserve">Existe una salida de la página, del proceso o de la estructura de la información: desconectar, cancelar, </w:t>
+            </w:r>
+            <w:proofErr w:type="spellStart"/>
+            <w:r>
+              <w:rPr>
+                <w:rFonts w:asciiTheme="minorHAnsi" w:hAnsiTheme="minorHAnsi" w:cstheme="minorHAnsi"/>
+                <w:color w:val="auto"/>
+                <w:lang w:val="es-CR"/>
+              </w:rPr>
+              <w:t>inicio,etc</w:t>
+            </w:r>
+            <w:proofErr w:type="spellEnd"/>
+            <w:r>
+              <w:rPr>
+                <w:rFonts w:asciiTheme="minorHAnsi" w:hAnsiTheme="minorHAnsi" w:cstheme="minorHAnsi"/>
+                <w:color w:val="auto"/>
+                <w:lang w:val="es-CR"/>
+              </w:rPr>
+              <w:t>.</w:t>
             </w:r>
           </w:p>
         </w:tc>
@@ -17004,7 +17327,25 @@
                 <w:color w:val="auto"/>
                 <w:lang w:val="es-CR"/>
               </w:rPr>
-              <w:t>En caso de ser un proceso de varios pasos, es posible volver al paso/s anteriores del proceso para modiﬁcarlos.</w:t>
+              <w:t xml:space="preserve">En caso de ser un proceso de varios pasos, es posible volver al paso/s anteriores del proceso para </w:t>
+            </w:r>
+            <w:proofErr w:type="spellStart"/>
+            <w:r>
+              <w:rPr>
+                <w:rFonts w:asciiTheme="minorHAnsi" w:hAnsiTheme="minorHAnsi" w:cstheme="minorHAnsi"/>
+                <w:color w:val="auto"/>
+                <w:lang w:val="es-CR"/>
+              </w:rPr>
+              <w:t>modiﬁcarlos</w:t>
+            </w:r>
+            <w:proofErr w:type="spellEnd"/>
+            <w:r>
+              <w:rPr>
+                <w:rFonts w:asciiTheme="minorHAnsi" w:hAnsiTheme="minorHAnsi" w:cstheme="minorHAnsi"/>
+                <w:color w:val="auto"/>
+                <w:lang w:val="es-CR"/>
+              </w:rPr>
+              <w:t>.</w:t>
             </w:r>
           </w:p>
         </w:tc>
@@ -17232,6 +17573,7 @@
                 <w:lang w:val="es-CR"/>
               </w:rPr>
             </w:pPr>
+            <w:proofErr w:type="spellStart"/>
             <w:r>
               <w:rPr>
                 <w:b/>
@@ -17239,6 +17581,7 @@
               </w:rPr>
               <w:t>NA</w:t>
             </w:r>
+            <w:proofErr w:type="spellEnd"/>
           </w:p>
         </w:tc>
         <w:tc>
@@ -17285,7 +17628,7 @@
           </w:tcPr>
           <w:p>
             <w:pPr>
-              <w:pStyle w:val="ListParagraph"/>
+              <w:pStyle w:val="Prrafodelista"/>
               <w:numPr>
                 <w:ilvl w:val="0"/>
                 <w:numId w:val="37"/>
@@ -17419,7 +17762,7 @@
           </w:tcPr>
           <w:p>
             <w:pPr>
-              <w:pStyle w:val="ListParagraph"/>
+              <w:pStyle w:val="Prrafodelista"/>
               <w:numPr>
                 <w:ilvl w:val="0"/>
                 <w:numId w:val="37"/>
@@ -17436,7 +17779,25 @@
                 <w:color w:val="auto"/>
                 <w:lang w:val="es-CR"/>
               </w:rPr>
-              <w:t>La pantalla es apropiada para los usuarios ﬁnales y sus tareas.</w:t>
+              <w:t xml:space="preserve">La pantalla es apropiada para los usuarios </w:t>
+            </w:r>
+            <w:proofErr w:type="spellStart"/>
+            <w:r>
+              <w:rPr>
+                <w:rFonts w:asciiTheme="minorHAnsi" w:hAnsiTheme="minorHAnsi" w:cstheme="minorHAnsi"/>
+                <w:color w:val="auto"/>
+                <w:lang w:val="es-CR"/>
+              </w:rPr>
+              <w:t>ﬁnales</w:t>
+            </w:r>
+            <w:proofErr w:type="spellEnd"/>
+            <w:r>
+              <w:rPr>
+                <w:rFonts w:asciiTheme="minorHAnsi" w:hAnsiTheme="minorHAnsi" w:cstheme="minorHAnsi"/>
+                <w:color w:val="auto"/>
+                <w:lang w:val="es-CR"/>
+              </w:rPr>
+              <w:t xml:space="preserve"> y sus tareas.</w:t>
             </w:r>
             <w:r>
               <w:rPr>
@@ -17563,7 +17924,7 @@
           </w:tcPr>
           <w:p>
             <w:pPr>
-              <w:pStyle w:val="ListParagraph"/>
+              <w:pStyle w:val="Prrafodelista"/>
               <w:numPr>
                 <w:ilvl w:val="0"/>
                 <w:numId w:val="37"/>
@@ -17697,7 +18058,7 @@
           </w:tcPr>
           <w:p>
             <w:pPr>
-              <w:pStyle w:val="ListParagraph"/>
+              <w:pStyle w:val="Prrafodelista"/>
               <w:numPr>
                 <w:ilvl w:val="0"/>
                 <w:numId w:val="37"/>
@@ -17831,7 +18192,7 @@
           </w:tcPr>
           <w:p>
             <w:pPr>
-              <w:pStyle w:val="ListParagraph"/>
+              <w:pStyle w:val="Prrafodelista"/>
               <w:numPr>
                 <w:ilvl w:val="0"/>
                 <w:numId w:val="37"/>
@@ -18106,7 +18467,43 @@
                 <w:color w:val="auto"/>
                 <w:lang w:val="es-CR"/>
               </w:rPr>
-              <w:t>Las etiquetas signiﬁcativas, los colores usados en los fondos y el apropiado  uso de bordes y espacios en blanco ayudan a los usuarios a identiﬁcar un conjunto de ítems como un bloque funcional.</w:t>
+              <w:t xml:space="preserve">Las etiquetas </w:t>
+            </w:r>
+            <w:proofErr w:type="spellStart"/>
+            <w:r>
+              <w:rPr>
+                <w:rFonts w:asciiTheme="minorHAnsi" w:hAnsiTheme="minorHAnsi" w:cstheme="minorHAnsi"/>
+                <w:color w:val="auto"/>
+                <w:lang w:val="es-CR"/>
+              </w:rPr>
+              <w:t>signiﬁcativas</w:t>
+            </w:r>
+            <w:proofErr w:type="spellEnd"/>
+            <w:r>
+              <w:rPr>
+                <w:rFonts w:asciiTheme="minorHAnsi" w:hAnsiTheme="minorHAnsi" w:cstheme="minorHAnsi"/>
+                <w:color w:val="auto"/>
+                <w:lang w:val="es-CR"/>
+              </w:rPr>
+              <w:t xml:space="preserve">, los colores usados en los fondos y el apropiado  uso de bordes y espacios en blanco ayudan a los usuarios a </w:t>
+            </w:r>
+            <w:proofErr w:type="spellStart"/>
+            <w:r>
+              <w:rPr>
+                <w:rFonts w:asciiTheme="minorHAnsi" w:hAnsiTheme="minorHAnsi" w:cstheme="minorHAnsi"/>
+                <w:color w:val="auto"/>
+                <w:lang w:val="es-CR"/>
+              </w:rPr>
+              <w:t>identiﬁcar</w:t>
+            </w:r>
+            <w:proofErr w:type="spellEnd"/>
+            <w:r>
+              <w:rPr>
+                <w:rFonts w:asciiTheme="minorHAnsi" w:hAnsiTheme="minorHAnsi" w:cstheme="minorHAnsi"/>
+                <w:color w:val="auto"/>
+                <w:lang w:val="es-CR"/>
+              </w:rPr>
+              <w:t xml:space="preserve"> un conjunto de ítems como un bloque funcional.</w:t>
             </w:r>
           </w:p>
         </w:tc>
@@ -18372,7 +18769,25 @@
                 <w:color w:val="auto"/>
                 <w:lang w:val="es-CR"/>
               </w:rPr>
-              <w:t>Las fuentes usan colores con suﬁciente contraste con el fondo."</w:t>
+              <w:t xml:space="preserve">Las fuentes usan colores con </w:t>
+            </w:r>
+            <w:proofErr w:type="spellStart"/>
+            <w:r>
+              <w:rPr>
+                <w:rFonts w:asciiTheme="minorHAnsi" w:hAnsiTheme="minorHAnsi" w:cstheme="minorHAnsi"/>
+                <w:color w:val="auto"/>
+                <w:lang w:val="es-CR"/>
+              </w:rPr>
+              <w:t>suﬁciente</w:t>
+            </w:r>
+            <w:proofErr w:type="spellEnd"/>
+            <w:r>
+              <w:rPr>
+                <w:rFonts w:asciiTheme="minorHAnsi" w:hAnsiTheme="minorHAnsi" w:cstheme="minorHAnsi"/>
+                <w:color w:val="auto"/>
+                <w:lang w:val="es-CR"/>
+              </w:rPr>
+              <w:t xml:space="preserve"> contraste con el fondo."</w:t>
             </w:r>
           </w:p>
         </w:tc>
@@ -18756,7 +19171,43 @@
                 <w:lang w:val="es-CR"/>
               </w:rPr>
               <w:lastRenderedPageBreak/>
-              <w:t>El logo de la organización está ubicado en el mismo lugar en todas las páginas y hacer click en el logo retorna al usuario a la página más lógica (e.g. la página de inicio).</w:t>
+              <w:t xml:space="preserve">El logo de la organización está ubicado en el mismo lugar en todas las páginas y hacer </w:t>
+            </w:r>
+            <w:proofErr w:type="spellStart"/>
+            <w:r>
+              <w:rPr>
+                <w:rFonts w:asciiTheme="minorHAnsi" w:hAnsiTheme="minorHAnsi" w:cstheme="minorHAnsi"/>
+                <w:color w:val="auto"/>
+                <w:lang w:val="es-CR"/>
+              </w:rPr>
+              <w:t>click</w:t>
+            </w:r>
+            <w:proofErr w:type="spellEnd"/>
+            <w:r>
+              <w:rPr>
+                <w:rFonts w:asciiTheme="minorHAnsi" w:hAnsiTheme="minorHAnsi" w:cstheme="minorHAnsi"/>
+                <w:color w:val="auto"/>
+                <w:lang w:val="es-CR"/>
+              </w:rPr>
+              <w:t xml:space="preserve"> en el logo retorna al usuario a la página más lógica (</w:t>
+            </w:r>
+            <w:proofErr w:type="spellStart"/>
+            <w:r>
+              <w:rPr>
+                <w:rFonts w:asciiTheme="minorHAnsi" w:hAnsiTheme="minorHAnsi" w:cstheme="minorHAnsi"/>
+                <w:color w:val="auto"/>
+                <w:lang w:val="es-CR"/>
+              </w:rPr>
+              <w:t>e.g</w:t>
+            </w:r>
+            <w:proofErr w:type="spellEnd"/>
+            <w:r>
+              <w:rPr>
+                <w:rFonts w:asciiTheme="minorHAnsi" w:hAnsiTheme="minorHAnsi" w:cstheme="minorHAnsi"/>
+                <w:color w:val="auto"/>
+                <w:lang w:val="es-CR"/>
+              </w:rPr>
+              <w:t>. la página de inicio).</w:t>
             </w:r>
           </w:p>
           <w:p>
@@ -18891,7 +19342,25 @@
                 <w:color w:val="auto"/>
                 <w:lang w:val="es-CR"/>
               </w:rPr>
-              <w:t>Los íconos y gráﬁcos son estándar y/o intuitivos (concretos y familiares).</w:t>
+              <w:t xml:space="preserve">Los íconos y </w:t>
+            </w:r>
+            <w:proofErr w:type="spellStart"/>
+            <w:r>
+              <w:rPr>
+                <w:rFonts w:asciiTheme="minorHAnsi" w:hAnsiTheme="minorHAnsi" w:cstheme="minorHAnsi"/>
+                <w:color w:val="auto"/>
+                <w:lang w:val="es-CR"/>
+              </w:rPr>
+              <w:t>gráﬁcos</w:t>
+            </w:r>
+            <w:proofErr w:type="spellEnd"/>
+            <w:r>
+              <w:rPr>
+                <w:rFonts w:asciiTheme="minorHAnsi" w:hAnsiTheme="minorHAnsi" w:cstheme="minorHAnsi"/>
+                <w:color w:val="auto"/>
+                <w:lang w:val="es-CR"/>
+              </w:rPr>
+              <w:t xml:space="preserve"> son estándar y/o intuitivos (concretos y familiares).</w:t>
             </w:r>
           </w:p>
         </w:tc>
@@ -19516,8 +19985,36 @@
                 <w:color w:val="auto"/>
                 <w:lang w:val="es-CR"/>
               </w:rPr>
-              <w:t>Todo lo que es “clickeable” (como los botones) son efectivamente “presionables</w:t>
-            </w:r>
+              <w:t>Todo lo que es “</w:t>
+            </w:r>
+            <w:proofErr w:type="spellStart"/>
+            <w:r>
+              <w:rPr>
+                <w:rFonts w:asciiTheme="minorHAnsi" w:hAnsiTheme="minorHAnsi" w:cstheme="minorHAnsi"/>
+                <w:color w:val="auto"/>
+                <w:lang w:val="es-CR"/>
+              </w:rPr>
+              <w:t>clickeable</w:t>
+            </w:r>
+            <w:proofErr w:type="spellEnd"/>
+            <w:r>
+              <w:rPr>
+                <w:rFonts w:asciiTheme="minorHAnsi" w:hAnsiTheme="minorHAnsi" w:cstheme="minorHAnsi"/>
+                <w:color w:val="auto"/>
+                <w:lang w:val="es-CR"/>
+              </w:rPr>
+              <w:t>” (como los botones) son efectivamente “</w:t>
+            </w:r>
+            <w:proofErr w:type="spellStart"/>
+            <w:r>
+              <w:rPr>
+                <w:rFonts w:asciiTheme="minorHAnsi" w:hAnsiTheme="minorHAnsi" w:cstheme="minorHAnsi"/>
+                <w:color w:val="auto"/>
+                <w:lang w:val="es-CR"/>
+              </w:rPr>
+              <w:t>presionables</w:t>
+            </w:r>
+            <w:proofErr w:type="spellEnd"/>
           </w:p>
         </w:tc>
         <w:tc>
@@ -19625,7 +20122,7 @@
           </w:tcPr>
           <w:p>
             <w:pPr>
-              <w:pStyle w:val="ListParagraph"/>
+              <w:pStyle w:val="Prrafodelista"/>
               <w:numPr>
                 <w:ilvl w:val="0"/>
                 <w:numId w:val="37"/>
@@ -19642,7 +20139,25 @@
                 <w:color w:val="auto"/>
                 <w:lang w:val="es-CR"/>
               </w:rPr>
-              <w:t>Las imágenes “clickeables” incluyen textos aclaratorias (no existe una navegación “misteriosa”).</w:t>
+              <w:t>Las imágenes “</w:t>
+            </w:r>
+            <w:proofErr w:type="spellStart"/>
+            <w:r>
+              <w:rPr>
+                <w:rFonts w:asciiTheme="minorHAnsi" w:hAnsiTheme="minorHAnsi" w:cstheme="minorHAnsi"/>
+                <w:color w:val="auto"/>
+                <w:lang w:val="es-CR"/>
+              </w:rPr>
+              <w:t>clickeables</w:t>
+            </w:r>
+            <w:proofErr w:type="spellEnd"/>
+            <w:r>
+              <w:rPr>
+                <w:rFonts w:asciiTheme="minorHAnsi" w:hAnsiTheme="minorHAnsi" w:cstheme="minorHAnsi"/>
+                <w:color w:val="auto"/>
+                <w:lang w:val="es-CR"/>
+              </w:rPr>
+              <w:t>” incluyen textos aclaratorias (no existe una navegación “misteriosa”).</w:t>
             </w:r>
           </w:p>
         </w:tc>
@@ -19751,7 +20266,7 @@
           </w:tcPr>
           <w:p>
             <w:pPr>
-              <w:pStyle w:val="ListParagraph"/>
+              <w:pStyle w:val="Prrafodelista"/>
               <w:numPr>
                 <w:ilvl w:val="0"/>
                 <w:numId w:val="37"/>
@@ -19768,7 +20283,25 @@
                 <w:color w:val="auto"/>
                 <w:lang w:val="es-CR"/>
               </w:rPr>
-              <w:t>El interlineado es suﬁciente para leer sin problemas.</w:t>
+              <w:t xml:space="preserve">El interlineado es </w:t>
+            </w:r>
+            <w:proofErr w:type="spellStart"/>
+            <w:r>
+              <w:rPr>
+                <w:rFonts w:asciiTheme="minorHAnsi" w:hAnsiTheme="minorHAnsi" w:cstheme="minorHAnsi"/>
+                <w:color w:val="auto"/>
+                <w:lang w:val="es-CR"/>
+              </w:rPr>
+              <w:t>suﬁciente</w:t>
+            </w:r>
+            <w:proofErr w:type="spellEnd"/>
+            <w:r>
+              <w:rPr>
+                <w:rFonts w:asciiTheme="minorHAnsi" w:hAnsiTheme="minorHAnsi" w:cstheme="minorHAnsi"/>
+                <w:color w:val="auto"/>
+                <w:lang w:val="es-CR"/>
+              </w:rPr>
+              <w:t xml:space="preserve"> para leer sin problemas.</w:t>
             </w:r>
           </w:p>
         </w:tc>
@@ -19901,7 +20434,25 @@
                 <w:color w:val="auto"/>
                 <w:lang w:val="es-CR"/>
               </w:rPr>
-              <w:t>La alineación es adecuada (que no sea alineación justiﬁcada).</w:t>
+              <w:t xml:space="preserve">La alineación es adecuada (que no sea alineación </w:t>
+            </w:r>
+            <w:proofErr w:type="spellStart"/>
+            <w:r>
+              <w:rPr>
+                <w:rFonts w:asciiTheme="minorHAnsi" w:hAnsiTheme="minorHAnsi" w:cstheme="minorHAnsi"/>
+                <w:color w:val="auto"/>
+                <w:lang w:val="es-CR"/>
+              </w:rPr>
+              <w:t>justiﬁcada</w:t>
+            </w:r>
+            <w:proofErr w:type="spellEnd"/>
+            <w:r>
+              <w:rPr>
+                <w:rFonts w:asciiTheme="minorHAnsi" w:hAnsiTheme="minorHAnsi" w:cstheme="minorHAnsi"/>
+                <w:color w:val="auto"/>
+                <w:lang w:val="es-CR"/>
+              </w:rPr>
+              <w:t>).</w:t>
             </w:r>
           </w:p>
         </w:tc>
@@ -20026,7 +20577,25 @@
                 <w:color w:val="auto"/>
                 <w:lang w:val="es-CR"/>
               </w:rPr>
-              <w:t>El diseño de la web es responsive.</w:t>
+              <w:t xml:space="preserve">El diseño de la web es </w:t>
+            </w:r>
+            <w:proofErr w:type="spellStart"/>
+            <w:r>
+              <w:rPr>
+                <w:rFonts w:asciiTheme="minorHAnsi" w:hAnsiTheme="minorHAnsi" w:cstheme="minorHAnsi"/>
+                <w:color w:val="auto"/>
+                <w:lang w:val="es-CR"/>
+              </w:rPr>
+              <w:t>responsive</w:t>
+            </w:r>
+            <w:proofErr w:type="spellEnd"/>
+            <w:r>
+              <w:rPr>
+                <w:rFonts w:asciiTheme="minorHAnsi" w:hAnsiTheme="minorHAnsi" w:cstheme="minorHAnsi"/>
+                <w:color w:val="auto"/>
+                <w:lang w:val="es-CR"/>
+              </w:rPr>
+              <w:t>.</w:t>
             </w:r>
           </w:p>
         </w:tc>
@@ -20122,7 +20691,25 @@
                 <w:color w:val="auto"/>
                 <w:lang w:val="es-CR"/>
               </w:rPr>
-              <w:t xml:space="preserve">El diseño web responsive no </w:t>
+              <w:t xml:space="preserve">El diseño web </w:t>
+            </w:r>
+            <w:proofErr w:type="spellStart"/>
+            <w:r>
+              <w:rPr>
+                <w:rFonts w:asciiTheme="minorHAnsi" w:hAnsiTheme="minorHAnsi" w:cstheme="minorHAnsi"/>
+                <w:color w:val="auto"/>
+                <w:lang w:val="es-CR"/>
+              </w:rPr>
+              <w:t>responsive</w:t>
+            </w:r>
+            <w:proofErr w:type="spellEnd"/>
+            <w:r>
+              <w:rPr>
+                <w:rFonts w:asciiTheme="minorHAnsi" w:hAnsiTheme="minorHAnsi" w:cstheme="minorHAnsi"/>
+                <w:color w:val="auto"/>
+                <w:lang w:val="es-CR"/>
+              </w:rPr>
+              <w:t xml:space="preserve"> no </w:t>
             </w:r>
             <w:r>
               <w:rPr>
@@ -20149,7 +20736,7 @@
         <w:gridCol w:w="443"/>
         <w:gridCol w:w="576"/>
         <w:gridCol w:w="563"/>
-        <w:gridCol w:w="4009"/>
+        <w:gridCol w:w="1710"/>
       </w:tblGrid>
       <w:tr>
         <w:trPr>
@@ -20277,6 +20864,7 @@
                 <w:lang w:val="es-CR"/>
               </w:rPr>
             </w:pPr>
+            <w:proofErr w:type="spellStart"/>
             <w:r>
               <w:rPr>
                 <w:b/>
@@ -20284,6 +20872,7 @@
               </w:rPr>
               <w:t>NA</w:t>
             </w:r>
+            <w:proofErr w:type="spellEnd"/>
           </w:p>
         </w:tc>
         <w:tc>
@@ -20330,7 +20919,7 @@
           </w:tcPr>
           <w:p>
             <w:pPr>
-              <w:pStyle w:val="ListParagraph"/>
+              <w:pStyle w:val="Prrafodelista"/>
               <w:numPr>
                 <w:ilvl w:val="0"/>
                 <w:numId w:val="38"/>
@@ -20347,7 +20936,61 @@
                 <w:color w:val="auto"/>
                 <w:lang w:val="es-CR"/>
               </w:rPr>
-              <w:t>Existe suﬁciente espacio entre los elementos de acción  (links, botones, etc) para prevenir que el usuario haga click en el elemento incorrecto.</w:t>
+              <w:t xml:space="preserve">Existe </w:t>
+            </w:r>
+            <w:proofErr w:type="spellStart"/>
+            <w:r>
+              <w:rPr>
+                <w:rFonts w:asciiTheme="minorHAnsi" w:hAnsiTheme="minorHAnsi" w:cstheme="minorHAnsi"/>
+                <w:color w:val="auto"/>
+                <w:lang w:val="es-CR"/>
+              </w:rPr>
+              <w:t>suﬁciente</w:t>
+            </w:r>
+            <w:proofErr w:type="spellEnd"/>
+            <w:r>
+              <w:rPr>
+                <w:rFonts w:asciiTheme="minorHAnsi" w:hAnsiTheme="minorHAnsi" w:cstheme="minorHAnsi"/>
+                <w:color w:val="auto"/>
+                <w:lang w:val="es-CR"/>
+              </w:rPr>
+              <w:t xml:space="preserve"> espacio entre los elementos de acción  (links, botones, </w:t>
+            </w:r>
+            <w:proofErr w:type="spellStart"/>
+            <w:r>
+              <w:rPr>
+                <w:rFonts w:asciiTheme="minorHAnsi" w:hAnsiTheme="minorHAnsi" w:cstheme="minorHAnsi"/>
+                <w:color w:val="auto"/>
+                <w:lang w:val="es-CR"/>
+              </w:rPr>
+              <w:t>etc</w:t>
+            </w:r>
+            <w:proofErr w:type="spellEnd"/>
+            <w:r>
+              <w:rPr>
+                <w:rFonts w:asciiTheme="minorHAnsi" w:hAnsiTheme="minorHAnsi" w:cstheme="minorHAnsi"/>
+                <w:color w:val="auto"/>
+                <w:lang w:val="es-CR"/>
+              </w:rPr>
+              <w:t xml:space="preserve">) para prevenir que el usuario haga </w:t>
+            </w:r>
+            <w:proofErr w:type="spellStart"/>
+            <w:r>
+              <w:rPr>
+                <w:rFonts w:asciiTheme="minorHAnsi" w:hAnsiTheme="minorHAnsi" w:cstheme="minorHAnsi"/>
+                <w:color w:val="auto"/>
+                <w:lang w:val="es-CR"/>
+              </w:rPr>
+              <w:t>click</w:t>
+            </w:r>
+            <w:proofErr w:type="spellEnd"/>
+            <w:r>
+              <w:rPr>
+                <w:rFonts w:asciiTheme="minorHAnsi" w:hAnsiTheme="minorHAnsi" w:cstheme="minorHAnsi"/>
+                <w:color w:val="auto"/>
+                <w:lang w:val="es-CR"/>
+              </w:rPr>
+              <w:t xml:space="preserve"> en el elemento incorrecto.</w:t>
             </w:r>
           </w:p>
         </w:tc>
@@ -20456,7 +21099,7 @@
           </w:tcPr>
           <w:p>
             <w:pPr>
-              <w:pStyle w:val="ListParagraph"/>
+              <w:pStyle w:val="Prrafodelista"/>
               <w:numPr>
                 <w:ilvl w:val="0"/>
                 <w:numId w:val="38"/>
@@ -20473,7 +21116,25 @@
                 <w:color w:val="auto"/>
                 <w:lang w:val="es-CR"/>
               </w:rPr>
-              <w:t>Los mensajes de error son escritos en lenguaje sencillo y en el tono adecuado con suﬁciente explicación del</w:t>
+              <w:t xml:space="preserve">Los mensajes de error son escritos en lenguaje sencillo y en el tono adecuado con </w:t>
+            </w:r>
+            <w:proofErr w:type="spellStart"/>
+            <w:r>
+              <w:rPr>
+                <w:rFonts w:asciiTheme="minorHAnsi" w:hAnsiTheme="minorHAnsi" w:cstheme="minorHAnsi"/>
+                <w:color w:val="auto"/>
+                <w:lang w:val="es-CR"/>
+              </w:rPr>
+              <w:t>suﬁciente</w:t>
+            </w:r>
+            <w:proofErr w:type="spellEnd"/>
+            <w:r>
+              <w:rPr>
+                <w:rFonts w:asciiTheme="minorHAnsi" w:hAnsiTheme="minorHAnsi" w:cstheme="minorHAnsi"/>
+                <w:color w:val="auto"/>
+                <w:lang w:val="es-CR"/>
+              </w:rPr>
+              <w:t xml:space="preserve"> explicación del</w:t>
             </w:r>
             <w:r>
               <w:rPr>
@@ -20614,7 +21275,7 @@
           </w:tcPr>
           <w:p>
             <w:pPr>
-              <w:pStyle w:val="ListParagraph"/>
+              <w:pStyle w:val="Prrafodelista"/>
               <w:numPr>
                 <w:ilvl w:val="0"/>
                 <w:numId w:val="38"/>
@@ -20631,7 +21292,25 @@
                 <w:color w:val="auto"/>
                 <w:lang w:val="es-CR"/>
               </w:rPr>
-              <w:t>El sitio hace obvio cuándo y dónde un error ocurrió (e.g. cuando un  formulario está incompleto, destacando los campos que hacen falta).</w:t>
+              <w:t>El sitio hace obvio cuándo y dónde un error ocurrió (</w:t>
+            </w:r>
+            <w:proofErr w:type="spellStart"/>
+            <w:r>
+              <w:rPr>
+                <w:rFonts w:asciiTheme="minorHAnsi" w:hAnsiTheme="minorHAnsi" w:cstheme="minorHAnsi"/>
+                <w:color w:val="auto"/>
+                <w:lang w:val="es-CR"/>
+              </w:rPr>
+              <w:t>e.g</w:t>
+            </w:r>
+            <w:proofErr w:type="spellEnd"/>
+            <w:r>
+              <w:rPr>
+                <w:rFonts w:asciiTheme="minorHAnsi" w:hAnsiTheme="minorHAnsi" w:cstheme="minorHAnsi"/>
+                <w:color w:val="auto"/>
+                <w:lang w:val="es-CR"/>
+              </w:rPr>
+              <w:t>. cuando un  formulario está incompleto, destacando los campos que hacen falta).</w:t>
             </w:r>
           </w:p>
         </w:tc>
@@ -20740,7 +21419,7 @@
           </w:tcPr>
           <w:p>
             <w:pPr>
-              <w:pStyle w:val="ListParagraph"/>
+              <w:pStyle w:val="Prrafodelista"/>
               <w:numPr>
                 <w:ilvl w:val="0"/>
                 <w:numId w:val="38"/>
@@ -20848,14 +21527,6 @@
                 <w:lang w:val="es-CR"/>
               </w:rPr>
             </w:pPr>
-            <w:r>
-              <w:rPr>
-                <w:rFonts w:asciiTheme="minorHAnsi" w:hAnsiTheme="minorHAnsi" w:cstheme="minorHAnsi"/>
-                <w:color w:val="auto"/>
-                <w:lang w:val="es-CR"/>
-              </w:rPr>
-              <w:t>No indica cómo solucionar error en la búsqueda, pero muestra que no existen registros.</w:t>
-            </w:r>
           </w:p>
         </w:tc>
       </w:tr>
@@ -25685,7 +26356,7 @@
     <w:qFormat/>
     <w:rsid w:val="00524456"/>
   </w:style>
-  <w:style w:type="paragraph" w:styleId="Heading1">
+  <w:style w:type="paragraph" w:styleId="Ttulo1">
     <w:name w:val="heading 1"/>
     <w:basedOn w:val="Normal1"/>
     <w:next w:val="Normal1"/>
@@ -25704,11 +26375,11 @@
       <w:szCs w:val="32"/>
     </w:rPr>
   </w:style>
-  <w:style w:type="paragraph" w:styleId="Heading2">
+  <w:style w:type="paragraph" w:styleId="Ttulo2">
     <w:name w:val="heading 2"/>
     <w:basedOn w:val="Normal1"/>
     <w:next w:val="Normal1"/>
-    <w:link w:val="Heading2Char"/>
+    <w:link w:val="Ttulo2Car"/>
     <w:uiPriority w:val="9"/>
     <w:qFormat/>
     <w:rsid w:val="008A4C7D"/>
@@ -25727,7 +26398,7 @@
       <w:szCs w:val="28"/>
     </w:rPr>
   </w:style>
-  <w:style w:type="paragraph" w:styleId="Heading3">
+  <w:style w:type="paragraph" w:styleId="Ttulo3">
     <w:name w:val="heading 3"/>
     <w:basedOn w:val="Normal1"/>
     <w:next w:val="Normal1"/>
@@ -25746,7 +26417,7 @@
       <w:szCs w:val="26"/>
     </w:rPr>
   </w:style>
-  <w:style w:type="paragraph" w:styleId="Heading4">
+  <w:style w:type="paragraph" w:styleId="Ttulo4">
     <w:name w:val="heading 4"/>
     <w:basedOn w:val="Normal1"/>
     <w:next w:val="Normal1"/>
@@ -25765,7 +26436,7 @@
       <w:szCs w:val="20"/>
     </w:rPr>
   </w:style>
-  <w:style w:type="paragraph" w:styleId="Heading5">
+  <w:style w:type="paragraph" w:styleId="Ttulo5">
     <w:name w:val="heading 5"/>
     <w:basedOn w:val="Normal1"/>
     <w:next w:val="Normal1"/>
@@ -25784,7 +26455,7 @@
       <w:szCs w:val="26"/>
     </w:rPr>
   </w:style>
-  <w:style w:type="paragraph" w:styleId="Heading6">
+  <w:style w:type="paragraph" w:styleId="Ttulo6">
     <w:name w:val="heading 6"/>
     <w:basedOn w:val="Normal1"/>
     <w:next w:val="Normal1"/>
@@ -25802,13 +26473,13 @@
       <w:szCs w:val="22"/>
     </w:rPr>
   </w:style>
-  <w:style w:type="character" w:default="1" w:styleId="DefaultParagraphFont">
+  <w:style w:type="character" w:default="1" w:styleId="Fuentedeprrafopredeter">
     <w:name w:val="Default Paragraph Font"/>
     <w:uiPriority w:val="1"/>
     <w:semiHidden/>
     <w:unhideWhenUsed/>
   </w:style>
-  <w:style w:type="table" w:default="1" w:styleId="TableNormal">
+  <w:style w:type="table" w:default="1" w:styleId="Tablanormal">
     <w:name w:val="Normal Table"/>
     <w:uiPriority w:val="99"/>
     <w:semiHidden/>
@@ -25823,7 +26494,7 @@
       </w:tblCellMar>
     </w:tblPr>
   </w:style>
-  <w:style w:type="numbering" w:default="1" w:styleId="NoList">
+  <w:style w:type="numbering" w:default="1" w:styleId="Sinlista">
     <w:name w:val="No List"/>
     <w:uiPriority w:val="99"/>
     <w:semiHidden/>
@@ -25845,7 +26516,7 @@
       </w:tblCellMar>
     </w:tblPr>
   </w:style>
-  <w:style w:type="paragraph" w:styleId="Title">
+  <w:style w:type="paragraph" w:styleId="Ttulo">
     <w:name w:val="Title"/>
     <w:basedOn w:val="Normal1"/>
     <w:next w:val="Normal1"/>
@@ -25862,7 +26533,7 @@
       <w:szCs w:val="72"/>
     </w:rPr>
   </w:style>
-  <w:style w:type="paragraph" w:styleId="Subtitle">
+  <w:style w:type="paragraph" w:styleId="Subttulo">
     <w:name w:val="Subtitle"/>
     <w:basedOn w:val="Normal1"/>
     <w:next w:val="Normal1"/>
@@ -25977,10 +26648,10 @@
       </w:tblCellMar>
     </w:tblPr>
   </w:style>
-  <w:style w:type="paragraph" w:styleId="BalloonText">
+  <w:style w:type="paragraph" w:styleId="Textodeglobo">
     <w:name w:val="Balloon Text"/>
     <w:basedOn w:val="Normal"/>
-    <w:link w:val="BalloonTextChar"/>
+    <w:link w:val="TextodegloboCar"/>
     <w:uiPriority w:val="99"/>
     <w:semiHidden/>
     <w:unhideWhenUsed/>
@@ -25991,10 +26662,10 @@
       <w:szCs w:val="16"/>
     </w:rPr>
   </w:style>
-  <w:style w:type="character" w:customStyle="1" w:styleId="BalloonTextChar">
-    <w:name w:val="Balloon Text Char"/>
-    <w:basedOn w:val="DefaultParagraphFont"/>
-    <w:link w:val="BalloonText"/>
+  <w:style w:type="character" w:customStyle="1" w:styleId="TextodegloboCar">
+    <w:name w:val="Texto de globo Car"/>
+    <w:basedOn w:val="Fuentedeprrafopredeter"/>
+    <w:link w:val="Textodeglobo"/>
     <w:uiPriority w:val="99"/>
     <w:semiHidden/>
     <w:rsid w:val="001F5658"/>
@@ -26004,7 +26675,7 @@
       <w:szCs w:val="16"/>
     </w:rPr>
   </w:style>
-  <w:style w:type="paragraph" w:styleId="NoSpacing">
+  <w:style w:type="paragraph" w:styleId="Sinespaciado">
     <w:name w:val="No Spacing"/>
     <w:uiPriority w:val="1"/>
     <w:qFormat/>
@@ -26017,9 +26688,9 @@
       <w:lang w:eastAsia="en-US"/>
     </w:rPr>
   </w:style>
-  <w:style w:type="table" w:styleId="TableGrid">
+  <w:style w:type="table" w:styleId="Tablaconcuadrcula">
     <w:name w:val="Table Grid"/>
-    <w:basedOn w:val="TableNormal"/>
+    <w:basedOn w:val="Tablanormal"/>
     <w:uiPriority w:val="59"/>
     <w:rsid w:val="00F17608"/>
     <w:rPr>
@@ -26040,9 +26711,9 @@
       </w:tblBorders>
     </w:tblPr>
   </w:style>
-  <w:style w:type="character" w:styleId="Hyperlink">
+  <w:style w:type="character" w:styleId="Hipervnculo">
     <w:name w:val="Hyperlink"/>
-    <w:basedOn w:val="DefaultParagraphFont"/>
+    <w:basedOn w:val="Fuentedeprrafopredeter"/>
     <w:uiPriority w:val="99"/>
     <w:unhideWhenUsed/>
     <w:rsid w:val="002C7D14"/>
@@ -26051,9 +26722,9 @@
       <w:u w:val="single"/>
     </w:rPr>
   </w:style>
-  <w:style w:type="character" w:styleId="FollowedHyperlink">
+  <w:style w:type="character" w:styleId="Hipervnculovisitado">
     <w:name w:val="FollowedHyperlink"/>
-    <w:basedOn w:val="DefaultParagraphFont"/>
+    <w:basedOn w:val="Fuentedeprrafopredeter"/>
     <w:uiPriority w:val="99"/>
     <w:semiHidden/>
     <w:unhideWhenUsed/>
@@ -26063,10 +26734,10 @@
       <w:u w:val="single"/>
     </w:rPr>
   </w:style>
-  <w:style w:type="character" w:customStyle="1" w:styleId="Heading2Char">
-    <w:name w:val="Heading 2 Char"/>
-    <w:basedOn w:val="DefaultParagraphFont"/>
-    <w:link w:val="Heading2"/>
+  <w:style w:type="character" w:customStyle="1" w:styleId="Ttulo2Car">
+    <w:name w:val="Título 2 Car"/>
+    <w:basedOn w:val="Fuentedeprrafopredeter"/>
+    <w:link w:val="Ttulo2"/>
     <w:uiPriority w:val="9"/>
     <w:rsid w:val="00176F79"/>
     <w:rPr>
@@ -26079,7 +26750,7 @@
   </w:style>
   <w:style w:type="table" w:customStyle="1" w:styleId="8">
     <w:name w:val="8"/>
-    <w:basedOn w:val="TableNormal"/>
+    <w:basedOn w:val="Tablanormal"/>
     <w:rsid w:val="00176F79"/>
     <w:rPr>
       <w:lang w:val="en-US" w:eastAsia="en-US"/>
@@ -26092,7 +26763,7 @@
   </w:style>
   <w:style w:type="table" w:customStyle="1" w:styleId="7">
     <w:name w:val="7"/>
-    <w:basedOn w:val="TableNormal"/>
+    <w:basedOn w:val="Tablanormal"/>
     <w:rsid w:val="00176F79"/>
     <w:rPr>
       <w:lang w:val="en-US" w:eastAsia="en-US"/>
@@ -26104,7 +26775,7 @@
   </w:style>
   <w:style w:type="table" w:customStyle="1" w:styleId="6">
     <w:name w:val="6"/>
-    <w:basedOn w:val="TableNormal"/>
+    <w:basedOn w:val="Tablanormal"/>
     <w:rsid w:val="00176F79"/>
     <w:rPr>
       <w:lang w:val="en-US" w:eastAsia="en-US"/>
@@ -26116,7 +26787,7 @@
   </w:style>
   <w:style w:type="table" w:customStyle="1" w:styleId="5">
     <w:name w:val="5"/>
-    <w:basedOn w:val="TableNormal"/>
+    <w:basedOn w:val="Tablanormal"/>
     <w:rsid w:val="00176F79"/>
     <w:rPr>
       <w:lang w:val="en-US" w:eastAsia="en-US"/>
@@ -26128,7 +26799,7 @@
   </w:style>
   <w:style w:type="table" w:customStyle="1" w:styleId="4">
     <w:name w:val="4"/>
-    <w:basedOn w:val="TableNormal"/>
+    <w:basedOn w:val="Tablanormal"/>
     <w:rsid w:val="00176F79"/>
     <w:rPr>
       <w:lang w:val="en-US" w:eastAsia="en-US"/>
@@ -26140,7 +26811,7 @@
   </w:style>
   <w:style w:type="table" w:customStyle="1" w:styleId="3">
     <w:name w:val="3"/>
-    <w:basedOn w:val="TableNormal"/>
+    <w:basedOn w:val="Tablanormal"/>
     <w:rsid w:val="00176F79"/>
     <w:rPr>
       <w:lang w:val="en-US" w:eastAsia="en-US"/>
@@ -26152,7 +26823,7 @@
   </w:style>
   <w:style w:type="table" w:customStyle="1" w:styleId="2">
     <w:name w:val="2"/>
-    <w:basedOn w:val="TableNormal"/>
+    <w:basedOn w:val="Tablanormal"/>
     <w:rsid w:val="00176F79"/>
     <w:rPr>
       <w:lang w:val="en-US" w:eastAsia="en-US"/>
@@ -26164,7 +26835,7 @@
   </w:style>
   <w:style w:type="table" w:customStyle="1" w:styleId="1">
     <w:name w:val="1"/>
-    <w:basedOn w:val="TableNormal"/>
+    <w:basedOn w:val="Tablanormal"/>
     <w:rsid w:val="00176F79"/>
     <w:rPr>
       <w:lang w:val="en-US" w:eastAsia="en-US"/>
@@ -26174,10 +26845,10 @@
       <w:tblStyleColBandSize w:val="1"/>
     </w:tblPr>
   </w:style>
-  <w:style w:type="paragraph" w:styleId="Header">
+  <w:style w:type="paragraph" w:styleId="Encabezado">
     <w:name w:val="header"/>
     <w:basedOn w:val="Normal"/>
-    <w:link w:val="HeaderChar"/>
+    <w:link w:val="EncabezadoCar"/>
     <w:uiPriority w:val="99"/>
     <w:unhideWhenUsed/>
     <w:rsid w:val="009A610B"/>
@@ -26188,17 +26859,17 @@
       </w:tabs>
     </w:pPr>
   </w:style>
-  <w:style w:type="character" w:customStyle="1" w:styleId="HeaderChar">
-    <w:name w:val="Header Char"/>
-    <w:basedOn w:val="DefaultParagraphFont"/>
-    <w:link w:val="Header"/>
+  <w:style w:type="character" w:customStyle="1" w:styleId="EncabezadoCar">
+    <w:name w:val="Encabezado Car"/>
+    <w:basedOn w:val="Fuentedeprrafopredeter"/>
+    <w:link w:val="Encabezado"/>
     <w:uiPriority w:val="99"/>
     <w:rsid w:val="009A610B"/>
   </w:style>
-  <w:style w:type="paragraph" w:styleId="Footer">
+  <w:style w:type="paragraph" w:styleId="Piedepgina">
     <w:name w:val="footer"/>
     <w:basedOn w:val="Normal"/>
-    <w:link w:val="FooterChar"/>
+    <w:link w:val="PiedepginaCar"/>
     <w:uiPriority w:val="99"/>
     <w:unhideWhenUsed/>
     <w:rsid w:val="009A610B"/>
@@ -26209,14 +26880,14 @@
       </w:tabs>
     </w:pPr>
   </w:style>
-  <w:style w:type="character" w:customStyle="1" w:styleId="FooterChar">
-    <w:name w:val="Footer Char"/>
-    <w:basedOn w:val="DefaultParagraphFont"/>
-    <w:link w:val="Footer"/>
+  <w:style w:type="character" w:customStyle="1" w:styleId="PiedepginaCar">
+    <w:name w:val="Pie de página Car"/>
+    <w:basedOn w:val="Fuentedeprrafopredeter"/>
+    <w:link w:val="Piedepgina"/>
     <w:uiPriority w:val="99"/>
     <w:rsid w:val="009A610B"/>
   </w:style>
-  <w:style w:type="paragraph" w:styleId="ListParagraph">
+  <w:style w:type="paragraph" w:styleId="Prrafodelista">
     <w:name w:val="List Paragraph"/>
     <w:basedOn w:val="Normal"/>
     <w:uiPriority w:val="34"/>
